--- a/Документация/Мои доки/Титульный документ.docx
+++ b/Документация/Мои доки/Титульный документ.docx
@@ -205,9 +205,11 @@
             <w:r>
               <w:t xml:space="preserve">. </w:t>
             </w:r>
+            <w:proofErr w:type="spellStart"/>
             <w:r>
               <w:t>Чуйкин</w:t>
             </w:r>
+            <w:proofErr w:type="spellEnd"/>
           </w:p>
           <w:p>
             <w:pPr>
@@ -264,28 +266,44 @@
               <w:jc w:val="center"/>
             </w:pPr>
             <w:r>
-              <w:t>профессор департамента программной инженерии, канд. техн. наук</w:t>
-            </w:r>
-          </w:p>
-          <w:p>
-            <w:pPr>
-              <w:ind w:firstLine="0"/>
-              <w:jc w:val="center"/>
-            </w:pPr>
-          </w:p>
-          <w:p>
-            <w:pPr>
-              <w:ind w:firstLine="0"/>
-              <w:jc w:val="center"/>
-            </w:pPr>
-          </w:p>
-          <w:p>
-            <w:pPr>
-              <w:ind w:firstLine="0"/>
-              <w:jc w:val="center"/>
-            </w:pPr>
-            <w:r>
-              <w:t>__________________ В.В. Шилов</w:t>
+              <w:t xml:space="preserve">профессор департамента программной инженерии, канд. </w:t>
+            </w:r>
+            <w:proofErr w:type="spellStart"/>
+            <w:r>
+              <w:t>техн</w:t>
+            </w:r>
+            <w:proofErr w:type="spellEnd"/>
+            <w:r>
+              <w:t>. наук</w:t>
+            </w:r>
+          </w:p>
+          <w:p>
+            <w:pPr>
+              <w:ind w:firstLine="0"/>
+              <w:jc w:val="center"/>
+            </w:pPr>
+          </w:p>
+          <w:p>
+            <w:pPr>
+              <w:ind w:firstLine="0"/>
+              <w:jc w:val="center"/>
+            </w:pPr>
+          </w:p>
+          <w:p>
+            <w:pPr>
+              <w:ind w:firstLine="0"/>
+              <w:jc w:val="center"/>
+            </w:pPr>
+            <w:r>
+              <w:t xml:space="preserve">__________________ </w:t>
+            </w:r>
+            <w:proofErr w:type="gramStart"/>
+            <w:r>
+              <w:t>В.В.</w:t>
+            </w:r>
+            <w:proofErr w:type="gramEnd"/>
+            <w:r>
+              <w:t xml:space="preserve"> Шилов</w:t>
             </w:r>
           </w:p>
           <w:p>
@@ -435,7 +453,27 @@
                       <w:i/>
                       <w:sz w:val="20"/>
                     </w:rPr>
-                    <w:t>Инв. № дубл.</w:t>
+                    <w:t xml:space="preserve">Инв. № </w:t>
+                  </w:r>
+                  <w:proofErr w:type="spellStart"/>
+                  <w:r>
+                    <w:rPr>
+                      <w:rFonts w:cs="Times New Roman"/>
+                      <w:b/>
+                      <w:i/>
+                      <w:sz w:val="20"/>
+                    </w:rPr>
+                    <w:t>дубл</w:t>
+                  </w:r>
+                  <w:proofErr w:type="spellEnd"/>
+                  <w:r>
+                    <w:rPr>
+                      <w:rFonts w:cs="Times New Roman"/>
+                      <w:b/>
+                      <w:i/>
+                      <w:sz w:val="20"/>
+                    </w:rPr>
+                    <w:t>.</w:t>
                   </w:r>
                 </w:p>
               </w:tc>
@@ -478,6 +516,7 @@
                       <w:sz w:val="20"/>
                     </w:rPr>
                   </w:pPr>
+                  <w:proofErr w:type="spellStart"/>
                   <w:r>
                     <w:rPr>
                       <w:rFonts w:cs="Times New Roman"/>
@@ -485,7 +524,17 @@
                       <w:i/>
                       <w:sz w:val="20"/>
                     </w:rPr>
-                    <w:t>Взам. инв. №</w:t>
+                    <w:t>Взам</w:t>
+                  </w:r>
+                  <w:proofErr w:type="spellEnd"/>
+                  <w:r>
+                    <w:rPr>
+                      <w:rFonts w:cs="Times New Roman"/>
+                      <w:b/>
+                      <w:i/>
+                      <w:sz w:val="20"/>
+                    </w:rPr>
+                    <w:t>. инв. №</w:t>
                   </w:r>
                 </w:p>
               </w:tc>
@@ -663,27 +712,27 @@
             <w:pPr>
               <w:ind w:firstLine="0"/>
               <w:jc w:val="center"/>
+            </w:pPr>
+            <w:r>
               <w:rPr>
+                <w:rFonts w:cs="Times New Roman"/>
                 <w:b/>
               </w:rPr>
-            </w:pPr>
+              <w:t xml:space="preserve">АГРЕГАТОР КУЛИНАРНЫХ РЕЦЕПТОВ НА </w:t>
+            </w:r>
             <w:r>
               <w:rPr>
+                <w:rFonts w:cs="Times New Roman"/>
                 <w:b/>
+                <w:lang w:val="en-US"/>
               </w:rPr>
-              <w:t>Агрегатор кулинарных рецептов на Android</w:t>
-            </w:r>
-          </w:p>
-          <w:p>
-            <w:pPr>
-              <w:ind w:firstLine="0"/>
-              <w:jc w:val="center"/>
-            </w:pPr>
-          </w:p>
-          <w:p>
-            <w:pPr>
-              <w:ind w:firstLine="0"/>
-              <w:jc w:val="center"/>
+              <w:t>ANDROID</w:t>
+            </w:r>
+          </w:p>
+          <w:p>
+            <w:pPr>
+              <w:ind w:firstLine="0"/>
+              <w:jc w:val="left"/>
             </w:pPr>
           </w:p>
           <w:p>
@@ -753,22 +802,7 @@
                 <w:b/>
                 <w:sz w:val="28"/>
               </w:rPr>
-              <w:t>RU.17701729.04.05-01 ТЗ 01-1</w:t>
-            </w:r>
-            <w:r>
-              <w:rPr>
-                <w:b/>
-                <w:sz w:val="28"/>
-                <w:lang w:val="en-US"/>
-              </w:rPr>
-              <w:t>-</w:t>
-            </w:r>
-            <w:r>
-              <w:rPr>
-                <w:b/>
-                <w:sz w:val="28"/>
-              </w:rPr>
-              <w:t>ЛУ</w:t>
+              <w:t>RU.17701729.04.05-01</w:t>
             </w:r>
           </w:p>
           <w:p>
@@ -888,9 +922,11 @@
             <w:r>
               <w:t>_____________________ /</w:t>
             </w:r>
+            <w:proofErr w:type="spellStart"/>
             <w:r>
               <w:t>А.С.Романюк</w:t>
             </w:r>
+            <w:proofErr w:type="spellEnd"/>
             <w:r>
               <w:t xml:space="preserve"> /</w:t>
             </w:r>
@@ -904,7 +940,15 @@
               <w:t>«_</w:t>
             </w:r>
             <w:r>
-              <w:t>___»_______________________ 20</w:t>
+              <w:t>__</w:t>
+            </w:r>
+            <w:proofErr w:type="gramStart"/>
+            <w:r>
+              <w:t>_»_</w:t>
+            </w:r>
+            <w:proofErr w:type="gramEnd"/>
+            <w:r>
+              <w:t>______________________ 20</w:t>
             </w:r>
             <w:r>
               <w:t xml:space="preserve">20 </w:t>
@@ -1003,6 +1047,7 @@
           <w:rFonts w:ascii="Times New Roman" w:hAnsi="Times New Roman" w:cs="Times New Roman"/>
           <w:b/>
           <w:sz w:val="28"/>
+          <w:lang w:val="en-US"/>
         </w:rPr>
       </w:pPr>
       <w:r>
@@ -1019,1001 +1064,16 @@
           <w:b/>
           <w:sz w:val="28"/>
         </w:rPr>
-        <w:t>20</w:t>
+        <w:t>2</w:t>
       </w:r>
       <w:r>
         <w:rPr>
           <w:rFonts w:ascii="Times New Roman" w:hAnsi="Times New Roman" w:cs="Times New Roman"/>
           <w:b/>
           <w:sz w:val="28"/>
+          <w:lang w:val="en-US"/>
         </w:rPr>
-        <w:br w:type="page"/>
-      </w:r>
-    </w:p>
-    <w:tbl>
-      <w:tblPr>
-        <w:tblStyle w:val="a3"/>
-        <w:tblW w:w="11340" w:type="dxa"/>
-        <w:tblInd w:w="-1026" w:type="dxa"/>
-        <w:tblBorders>
-          <w:top w:val="none" w:sz="0" w:space="0" w:color="auto"/>
-          <w:left w:val="none" w:sz="0" w:space="0" w:color="auto"/>
-          <w:bottom w:val="none" w:sz="0" w:space="0" w:color="auto"/>
-          <w:right w:val="none" w:sz="0" w:space="0" w:color="auto"/>
-          <w:insideH w:val="none" w:sz="0" w:space="0" w:color="auto"/>
-          <w:insideV w:val="none" w:sz="0" w:space="0" w:color="auto"/>
-        </w:tblBorders>
-        <w:tblLayout w:type="fixed"/>
-        <w:tblLook w:val="04A0" w:firstRow="1" w:lastRow="0" w:firstColumn="1" w:lastColumn="0" w:noHBand="0" w:noVBand="1"/>
-      </w:tblPr>
-      <w:tblGrid>
-        <w:gridCol w:w="1281"/>
-        <w:gridCol w:w="4531"/>
-        <w:gridCol w:w="39"/>
-        <w:gridCol w:w="1193"/>
-        <w:gridCol w:w="3021"/>
-        <w:gridCol w:w="1275"/>
-      </w:tblGrid>
-      <w:tr>
-        <w:trPr>
-          <w:gridBefore w:val="1"/>
-          <w:wBefore w:w="1281" w:type="dxa"/>
-        </w:trPr>
-        <w:tc>
-          <w:tcPr>
-            <w:tcW w:w="4531" w:type="dxa"/>
-          </w:tcPr>
-          <w:p>
-            <w:pPr>
-              <w:pStyle w:val="Default"/>
-              <w:jc w:val="center"/>
-              <w:rPr>
-                <w:color w:val="auto"/>
-                <w:sz w:val="28"/>
-                <w:szCs w:val="28"/>
-              </w:rPr>
-            </w:pPr>
-            <w:r>
-              <w:rPr>
-                <w:color w:val="auto"/>
-                <w:sz w:val="28"/>
-                <w:szCs w:val="28"/>
-              </w:rPr>
-              <w:lastRenderedPageBreak/>
-              <w:t xml:space="preserve">УТВЕРЖДЕН </w:t>
-            </w:r>
-          </w:p>
-          <w:p>
-            <w:pPr>
-              <w:ind w:firstLine="0"/>
-              <w:jc w:val="center"/>
-              <w:rPr>
-                <w:bCs/>
-                <w:sz w:val="28"/>
-              </w:rPr>
-            </w:pPr>
-            <w:r>
-              <w:rPr>
-                <w:bCs/>
-                <w:sz w:val="28"/>
-              </w:rPr>
-              <w:t>RU.17701729.04.05-01 ТЗ 01-1</w:t>
-            </w:r>
-            <w:r>
-              <w:rPr>
-                <w:bCs/>
-                <w:sz w:val="28"/>
-              </w:rPr>
-              <w:t>-ЛУ</w:t>
-            </w:r>
-          </w:p>
-        </w:tc>
-        <w:tc>
-          <w:tcPr>
-            <w:tcW w:w="1232" w:type="dxa"/>
-            <w:gridSpan w:val="2"/>
-          </w:tcPr>
-          <w:p>
-            <w:pPr>
-              <w:ind w:firstLine="0"/>
-              <w:jc w:val="center"/>
-            </w:pPr>
-          </w:p>
-        </w:tc>
-        <w:tc>
-          <w:tcPr>
-            <w:tcW w:w="4296" w:type="dxa"/>
-            <w:gridSpan w:val="2"/>
-          </w:tcPr>
-          <w:p>
-            <w:pPr>
-              <w:ind w:firstLine="0"/>
-              <w:jc w:val="center"/>
-            </w:pPr>
-          </w:p>
-        </w:tc>
-      </w:tr>
-      <w:tr>
-        <w:tblPrEx>
-          <w:tblCellMar>
-            <w:left w:w="0" w:type="dxa"/>
-            <w:right w:w="0" w:type="dxa"/>
-          </w:tblCellMar>
-        </w:tblPrEx>
-        <w:tc>
-          <w:tcPr>
-            <w:tcW w:w="1281" w:type="dxa"/>
-            <w:vMerge w:val="restart"/>
-            <w:vAlign w:val="center"/>
-          </w:tcPr>
-          <w:tbl>
-            <w:tblPr>
-              <w:tblStyle w:val="a3"/>
-              <w:tblpPr w:leftFromText="180" w:rightFromText="180" w:vertAnchor="page" w:horzAnchor="margin" w:tblpXSpec="right" w:tblpY="3991"/>
-              <w:tblOverlap w:val="never"/>
-              <w:tblW w:w="856" w:type="dxa"/>
-              <w:tblLayout w:type="fixed"/>
-              <w:tblLook w:val="04A0" w:firstRow="1" w:lastRow="0" w:firstColumn="1" w:lastColumn="0" w:noHBand="0" w:noVBand="1"/>
-            </w:tblPr>
-            <w:tblGrid>
-              <w:gridCol w:w="459"/>
-              <w:gridCol w:w="397"/>
-            </w:tblGrid>
-            <w:tr>
-              <w:trPr>
-                <w:cantSplit/>
-                <w:trHeight w:val="1985"/>
-              </w:trPr>
-              <w:tc>
-                <w:tcPr>
-                  <w:tcW w:w="459" w:type="dxa"/>
-                  <w:textDirection w:val="btLr"/>
-                  <w:vAlign w:val="center"/>
-                </w:tcPr>
-                <w:p>
-                  <w:pPr>
-                    <w:ind w:left="113" w:right="113" w:firstLine="0"/>
-                    <w:jc w:val="center"/>
-                    <w:rPr>
-                      <w:rFonts w:cs="Times New Roman"/>
-                      <w:b/>
-                      <w:i/>
-                      <w:sz w:val="20"/>
-                    </w:rPr>
-                  </w:pPr>
-                  <w:r>
-                    <w:rPr>
-                      <w:rFonts w:cs="Times New Roman"/>
-                      <w:b/>
-                      <w:i/>
-                      <w:sz w:val="20"/>
-                    </w:rPr>
-                    <w:t>Подп. и дата</w:t>
-                  </w:r>
-                </w:p>
-              </w:tc>
-              <w:tc>
-                <w:tcPr>
-                  <w:tcW w:w="397" w:type="dxa"/>
-                  <w:textDirection w:val="btLr"/>
-                  <w:vAlign w:val="center"/>
-                </w:tcPr>
-                <w:p>
-                  <w:pPr>
-                    <w:ind w:left="113" w:right="113" w:firstLine="0"/>
-                    <w:jc w:val="center"/>
-                  </w:pPr>
-                </w:p>
-              </w:tc>
-            </w:tr>
-            <w:tr>
-              <w:trPr>
-                <w:cantSplit/>
-                <w:trHeight w:val="1418"/>
-              </w:trPr>
-              <w:tc>
-                <w:tcPr>
-                  <w:tcW w:w="459" w:type="dxa"/>
-                  <w:textDirection w:val="btLr"/>
-                  <w:vAlign w:val="center"/>
-                </w:tcPr>
-                <w:p>
-                  <w:pPr>
-                    <w:ind w:left="113" w:right="113" w:firstLine="0"/>
-                    <w:jc w:val="center"/>
-                    <w:rPr>
-                      <w:rFonts w:cs="Times New Roman"/>
-                      <w:b/>
-                      <w:i/>
-                      <w:sz w:val="20"/>
-                    </w:rPr>
-                  </w:pPr>
-                  <w:r>
-                    <w:rPr>
-                      <w:rFonts w:cs="Times New Roman"/>
-                      <w:b/>
-                      <w:i/>
-                      <w:sz w:val="20"/>
-                    </w:rPr>
-                    <w:t>Инв. № дубл.</w:t>
-                  </w:r>
-                </w:p>
-              </w:tc>
-              <w:tc>
-                <w:tcPr>
-                  <w:tcW w:w="397" w:type="dxa"/>
-                  <w:textDirection w:val="btLr"/>
-                  <w:vAlign w:val="center"/>
-                </w:tcPr>
-                <w:p>
-                  <w:pPr>
-                    <w:ind w:left="113" w:right="113" w:firstLine="0"/>
-                    <w:jc w:val="center"/>
-                  </w:pPr>
-                </w:p>
-              </w:tc>
-            </w:tr>
-            <w:tr>
-              <w:trPr>
-                <w:cantSplit/>
-                <w:trHeight w:val="1418"/>
-              </w:trPr>
-              <w:tc>
-                <w:tcPr>
-                  <w:tcW w:w="459" w:type="dxa"/>
-                  <w:textDirection w:val="btLr"/>
-                  <w:vAlign w:val="center"/>
-                </w:tcPr>
-                <w:p>
-                  <w:pPr>
-                    <w:ind w:left="113" w:right="113" w:firstLine="0"/>
-                    <w:jc w:val="center"/>
-                    <w:rPr>
-                      <w:rFonts w:cs="Times New Roman"/>
-                      <w:b/>
-                      <w:i/>
-                      <w:sz w:val="20"/>
-                    </w:rPr>
-                  </w:pPr>
-                  <w:r>
-                    <w:rPr>
-                      <w:rFonts w:cs="Times New Roman"/>
-                      <w:b/>
-                      <w:i/>
-                      <w:sz w:val="20"/>
-                    </w:rPr>
-                    <w:t>Взам. инв. №</w:t>
-                  </w:r>
-                </w:p>
-              </w:tc>
-              <w:tc>
-                <w:tcPr>
-                  <w:tcW w:w="397" w:type="dxa"/>
-                  <w:textDirection w:val="btLr"/>
-                  <w:vAlign w:val="center"/>
-                </w:tcPr>
-                <w:p>
-                  <w:pPr>
-                    <w:ind w:left="113" w:right="113" w:firstLine="0"/>
-                    <w:jc w:val="center"/>
-                  </w:pPr>
-                </w:p>
-              </w:tc>
-            </w:tr>
-            <w:tr>
-              <w:trPr>
-                <w:cantSplit/>
-                <w:trHeight w:val="1985"/>
-              </w:trPr>
-              <w:tc>
-                <w:tcPr>
-                  <w:tcW w:w="459" w:type="dxa"/>
-                  <w:textDirection w:val="btLr"/>
-                  <w:vAlign w:val="center"/>
-                </w:tcPr>
-                <w:p>
-                  <w:pPr>
-                    <w:ind w:left="113" w:right="113" w:firstLine="0"/>
-                    <w:jc w:val="center"/>
-                    <w:rPr>
-                      <w:rFonts w:cs="Times New Roman"/>
-                      <w:b/>
-                      <w:i/>
-                      <w:sz w:val="20"/>
-                    </w:rPr>
-                  </w:pPr>
-                  <w:r>
-                    <w:rPr>
-                      <w:rFonts w:cs="Times New Roman"/>
-                      <w:b/>
-                      <w:i/>
-                      <w:sz w:val="20"/>
-                    </w:rPr>
-                    <w:t>Подп. и дата</w:t>
-                  </w:r>
-                </w:p>
-              </w:tc>
-              <w:tc>
-                <w:tcPr>
-                  <w:tcW w:w="397" w:type="dxa"/>
-                  <w:textDirection w:val="btLr"/>
-                  <w:vAlign w:val="center"/>
-                </w:tcPr>
-                <w:p>
-                  <w:pPr>
-                    <w:ind w:left="113" w:right="113" w:firstLine="0"/>
-                    <w:jc w:val="center"/>
-                  </w:pPr>
-                </w:p>
-              </w:tc>
-            </w:tr>
-            <w:tr>
-              <w:trPr>
-                <w:cantSplit/>
-                <w:trHeight w:val="1418"/>
-              </w:trPr>
-              <w:tc>
-                <w:tcPr>
-                  <w:tcW w:w="459" w:type="dxa"/>
-                  <w:textDirection w:val="btLr"/>
-                  <w:vAlign w:val="center"/>
-                </w:tcPr>
-                <w:p>
-                  <w:pPr>
-                    <w:ind w:left="113" w:right="113" w:firstLine="0"/>
-                    <w:jc w:val="center"/>
-                    <w:rPr>
-                      <w:rFonts w:cs="Times New Roman"/>
-                      <w:b/>
-                      <w:i/>
-                      <w:sz w:val="20"/>
-                    </w:rPr>
-                  </w:pPr>
-                  <w:r>
-                    <w:rPr>
-                      <w:rFonts w:cs="Times New Roman"/>
-                      <w:b/>
-                      <w:i/>
-                      <w:sz w:val="20"/>
-                    </w:rPr>
-                    <w:t>Инв. №</w:t>
-                  </w:r>
-                  <w:r>
-                    <w:rPr>
-                      <w:rFonts w:cs="Times New Roman"/>
-                      <w:b/>
-                      <w:i/>
-                      <w:sz w:val="20"/>
-                      <w:lang w:val="en-US"/>
-                    </w:rPr>
-                    <w:t xml:space="preserve"> </w:t>
-                  </w:r>
-                  <w:r>
-                    <w:rPr>
-                      <w:rFonts w:cs="Times New Roman"/>
-                      <w:b/>
-                      <w:i/>
-                      <w:sz w:val="20"/>
-                    </w:rPr>
-                    <w:t>подл</w:t>
-                  </w:r>
-                </w:p>
-              </w:tc>
-              <w:tc>
-                <w:tcPr>
-                  <w:tcW w:w="397" w:type="dxa"/>
-                  <w:textDirection w:val="btLr"/>
-                  <w:vAlign w:val="center"/>
-                </w:tcPr>
-                <w:p>
-                  <w:pPr>
-                    <w:ind w:left="113" w:right="113" w:firstLine="0"/>
-                    <w:jc w:val="center"/>
-                  </w:pPr>
-                </w:p>
-              </w:tc>
-            </w:tr>
-          </w:tbl>
-          <w:p>
-            <w:pPr>
-              <w:ind w:left="317" w:right="-108" w:firstLine="0"/>
-              <w:jc w:val="right"/>
-              <w:rPr>
-                <w:lang w:val="en-US"/>
-              </w:rPr>
-            </w:pPr>
-          </w:p>
-          <w:p>
-            <w:pPr>
-              <w:rPr>
-                <w:lang w:val="en-US"/>
-              </w:rPr>
-            </w:pPr>
-          </w:p>
-          <w:p>
-            <w:pPr>
-              <w:rPr>
-                <w:lang w:val="en-US"/>
-              </w:rPr>
-            </w:pPr>
-          </w:p>
-          <w:p>
-            <w:pPr>
-              <w:rPr>
-                <w:lang w:val="en-US"/>
-              </w:rPr>
-            </w:pPr>
-          </w:p>
-          <w:p>
-            <w:pPr>
-              <w:rPr>
-                <w:lang w:val="en-US"/>
-              </w:rPr>
-            </w:pPr>
-          </w:p>
-          <w:p>
-            <w:pPr>
-              <w:rPr>
-                <w:lang w:val="en-US"/>
-              </w:rPr>
-            </w:pPr>
-          </w:p>
-          <w:p/>
-          <w:p/>
-          <w:p/>
-          <w:p/>
-          <w:p/>
-          <w:p>
-            <w:pPr>
-              <w:ind w:firstLine="0"/>
-            </w:pPr>
-          </w:p>
-        </w:tc>
-        <w:tc>
-          <w:tcPr>
-            <w:tcW w:w="10059" w:type="dxa"/>
-            <w:gridSpan w:val="5"/>
-          </w:tcPr>
-          <w:p>
-            <w:pPr>
-              <w:tabs>
-                <w:tab w:val="left" w:pos="5865"/>
-              </w:tabs>
-              <w:ind w:firstLine="0"/>
-              <w:jc w:val="left"/>
-              <w:rPr>
-                <w:b/>
-              </w:rPr>
-            </w:pPr>
-            <w:r>
-              <w:rPr>
-                <w:b/>
-              </w:rPr>
-              <w:tab/>
-            </w:r>
-          </w:p>
-          <w:p>
-            <w:pPr>
-              <w:tabs>
-                <w:tab w:val="left" w:pos="5865"/>
-              </w:tabs>
-              <w:ind w:firstLine="0"/>
-              <w:jc w:val="left"/>
-              <w:rPr>
-                <w:b/>
-              </w:rPr>
-            </w:pPr>
-          </w:p>
-          <w:p>
-            <w:pPr>
-              <w:tabs>
-                <w:tab w:val="left" w:pos="5865"/>
-              </w:tabs>
-              <w:ind w:firstLine="0"/>
-              <w:jc w:val="left"/>
-              <w:rPr>
-                <w:b/>
-              </w:rPr>
-            </w:pPr>
-          </w:p>
-          <w:p>
-            <w:pPr>
-              <w:ind w:firstLine="0"/>
-              <w:jc w:val="center"/>
-              <w:rPr>
-                <w:b/>
-              </w:rPr>
-            </w:pPr>
-          </w:p>
-          <w:p>
-            <w:pPr>
-              <w:ind w:firstLine="0"/>
-              <w:jc w:val="center"/>
-              <w:rPr>
-                <w:b/>
-              </w:rPr>
-            </w:pPr>
-          </w:p>
-          <w:p>
-            <w:pPr>
-              <w:ind w:firstLine="0"/>
-              <w:jc w:val="center"/>
-              <w:rPr>
-                <w:b/>
-              </w:rPr>
-            </w:pPr>
-          </w:p>
-          <w:p>
-            <w:pPr>
-              <w:ind w:firstLine="0"/>
-              <w:jc w:val="center"/>
-              <w:rPr>
-                <w:b/>
-              </w:rPr>
-            </w:pPr>
-          </w:p>
-          <w:p>
-            <w:pPr>
-              <w:ind w:firstLine="0"/>
-              <w:jc w:val="center"/>
-              <w:rPr>
-                <w:b/>
-              </w:rPr>
-            </w:pPr>
-          </w:p>
-          <w:p>
-            <w:pPr>
-              <w:ind w:firstLine="0"/>
-              <w:jc w:val="center"/>
-              <w:rPr>
-                <w:b/>
-              </w:rPr>
-            </w:pPr>
-          </w:p>
-          <w:p>
-            <w:pPr>
-              <w:ind w:firstLine="0"/>
-              <w:jc w:val="center"/>
-              <w:rPr>
-                <w:b/>
-              </w:rPr>
-            </w:pPr>
-          </w:p>
-          <w:p>
-            <w:pPr>
-              <w:ind w:firstLine="0"/>
-              <w:jc w:val="center"/>
-            </w:pPr>
-          </w:p>
-          <w:p>
-            <w:pPr>
-              <w:ind w:firstLine="0"/>
-              <w:jc w:val="center"/>
-              <w:rPr>
-                <w:b/>
-                <w:sz w:val="28"/>
-              </w:rPr>
-            </w:pPr>
-            <w:r>
-              <w:rPr>
-                <w:b/>
-                <w:sz w:val="28"/>
-              </w:rPr>
-              <w:t>Техническое задание</w:t>
-            </w:r>
-          </w:p>
-          <w:p>
-            <w:pPr>
-              <w:ind w:firstLine="0"/>
-              <w:jc w:val="center"/>
-              <w:rPr>
-                <w:b/>
-              </w:rPr>
-            </w:pPr>
-          </w:p>
-          <w:p>
-            <w:pPr>
-              <w:ind w:firstLine="0"/>
-              <w:jc w:val="center"/>
-              <w:rPr>
-                <w:b/>
-                <w:sz w:val="28"/>
-              </w:rPr>
-            </w:pPr>
-            <w:r>
-              <w:rPr>
-                <w:b/>
-                <w:sz w:val="28"/>
-              </w:rPr>
-              <w:t>RU.17701729.04.05-01 ТЗ 01-1</w:t>
-            </w:r>
-          </w:p>
-          <w:p>
-            <w:pPr>
-              <w:ind w:firstLine="0"/>
-              <w:jc w:val="center"/>
-              <w:rPr>
-                <w:b/>
-                <w:sz w:val="28"/>
-              </w:rPr>
-            </w:pPr>
-            <w:r>
-              <w:rPr>
-                <w:b/>
-                <w:sz w:val="28"/>
-              </w:rPr>
-              <w:t xml:space="preserve">Листов </w:t>
-            </w:r>
-            <w:r>
-              <w:rPr>
-                <w:b/>
-                <w:sz w:val="28"/>
-                <w:lang w:val="en-US"/>
-              </w:rPr>
-              <w:t>N</w:t>
-            </w:r>
-            <w:r>
-              <w:rPr>
-                <w:b/>
-                <w:sz w:val="28"/>
-              </w:rPr>
-              <w:t xml:space="preserve"> ШТУК ПОМЕНЯЙ</w:t>
-            </w:r>
-          </w:p>
-          <w:p>
-            <w:pPr>
-              <w:ind w:firstLine="0"/>
-              <w:jc w:val="center"/>
-              <w:rPr>
-                <w:sz w:val="28"/>
-              </w:rPr>
-            </w:pPr>
-          </w:p>
-          <w:p>
-            <w:pPr>
-              <w:ind w:firstLine="0"/>
-              <w:jc w:val="center"/>
-              <w:rPr>
-                <w:sz w:val="28"/>
-              </w:rPr>
-            </w:pPr>
-          </w:p>
-          <w:p>
-            <w:pPr>
-              <w:ind w:firstLine="0"/>
-              <w:jc w:val="center"/>
-              <w:rPr>
-                <w:sz w:val="28"/>
-              </w:rPr>
-            </w:pPr>
-          </w:p>
-          <w:p>
-            <w:pPr>
-              <w:ind w:firstLine="0"/>
-              <w:jc w:val="center"/>
-              <w:rPr>
-                <w:sz w:val="28"/>
-              </w:rPr>
-            </w:pPr>
-          </w:p>
-          <w:p>
-            <w:pPr>
-              <w:ind w:firstLine="0"/>
-              <w:jc w:val="center"/>
-              <w:rPr>
-                <w:sz w:val="28"/>
-              </w:rPr>
-            </w:pPr>
-          </w:p>
-          <w:p>
-            <w:pPr>
-              <w:ind w:firstLine="0"/>
-              <w:jc w:val="center"/>
-              <w:rPr>
-                <w:sz w:val="28"/>
-              </w:rPr>
-            </w:pPr>
-          </w:p>
-          <w:p>
-            <w:pPr>
-              <w:ind w:firstLine="0"/>
-            </w:pPr>
-          </w:p>
-        </w:tc>
-      </w:tr>
-      <w:tr>
-        <w:tblPrEx>
-          <w:tblCellMar>
-            <w:left w:w="0" w:type="dxa"/>
-            <w:right w:w="0" w:type="dxa"/>
-          </w:tblCellMar>
-        </w:tblPrEx>
-        <w:tc>
-          <w:tcPr>
-            <w:tcW w:w="1281" w:type="dxa"/>
-            <w:vMerge/>
-            <w:vAlign w:val="center"/>
-          </w:tcPr>
-          <w:p>
-            <w:pPr>
-              <w:ind w:firstLine="0"/>
-              <w:jc w:val="right"/>
-            </w:pPr>
-          </w:p>
-        </w:tc>
-        <w:tc>
-          <w:tcPr>
-            <w:tcW w:w="4570" w:type="dxa"/>
-            <w:gridSpan w:val="2"/>
-            <w:vMerge w:val="restart"/>
-          </w:tcPr>
-          <w:p>
-            <w:pPr>
-              <w:ind w:firstLine="0"/>
-            </w:pPr>
-          </w:p>
-        </w:tc>
-        <w:tc>
-          <w:tcPr>
-            <w:tcW w:w="5489" w:type="dxa"/>
-            <w:gridSpan w:val="3"/>
-          </w:tcPr>
-          <w:p>
-            <w:pPr>
-              <w:ind w:firstLine="0"/>
-              <w:jc w:val="center"/>
-            </w:pPr>
-          </w:p>
-          <w:p>
-            <w:pPr>
-              <w:ind w:firstLine="0"/>
-              <w:jc w:val="center"/>
-            </w:pPr>
-          </w:p>
-          <w:p>
-            <w:pPr>
-              <w:ind w:firstLine="0"/>
-              <w:jc w:val="center"/>
-            </w:pPr>
-          </w:p>
-          <w:p>
-            <w:pPr>
-              <w:ind w:firstLine="0"/>
-              <w:jc w:val="center"/>
-            </w:pPr>
-          </w:p>
-          <w:p>
-            <w:pPr>
-              <w:ind w:firstLine="0"/>
-              <w:jc w:val="center"/>
-            </w:pPr>
-          </w:p>
-          <w:p>
-            <w:pPr>
-              <w:ind w:firstLine="0"/>
-              <w:jc w:val="center"/>
-            </w:pPr>
-          </w:p>
-        </w:tc>
-      </w:tr>
-      <w:tr>
-        <w:tblPrEx>
-          <w:tblCellMar>
-            <w:left w:w="0" w:type="dxa"/>
-            <w:right w:w="0" w:type="dxa"/>
-          </w:tblCellMar>
-        </w:tblPrEx>
-        <w:tc>
-          <w:tcPr>
-            <w:tcW w:w="1281" w:type="dxa"/>
-            <w:vMerge/>
-            <w:vAlign w:val="center"/>
-          </w:tcPr>
-          <w:p>
-            <w:pPr>
-              <w:ind w:firstLine="0"/>
-              <w:jc w:val="right"/>
-            </w:pPr>
-          </w:p>
-        </w:tc>
-        <w:tc>
-          <w:tcPr>
-            <w:tcW w:w="4570" w:type="dxa"/>
-            <w:gridSpan w:val="2"/>
-            <w:vMerge/>
-          </w:tcPr>
-          <w:p>
-            <w:pPr>
-              <w:ind w:firstLine="0"/>
-            </w:pPr>
-          </w:p>
-        </w:tc>
-        <w:tc>
-          <w:tcPr>
-            <w:tcW w:w="5489" w:type="dxa"/>
-            <w:gridSpan w:val="3"/>
-          </w:tcPr>
-          <w:p>
-            <w:pPr>
-              <w:ind w:firstLine="0"/>
-              <w:jc w:val="center"/>
-            </w:pPr>
-          </w:p>
-          <w:p>
-            <w:pPr>
-              <w:ind w:firstLine="0"/>
-              <w:jc w:val="center"/>
-            </w:pPr>
-          </w:p>
-          <w:p>
-            <w:pPr>
-              <w:ind w:firstLine="0"/>
-              <w:jc w:val="center"/>
-            </w:pPr>
-          </w:p>
-          <w:p>
-            <w:pPr>
-              <w:ind w:firstLine="0"/>
-              <w:jc w:val="center"/>
-            </w:pPr>
-          </w:p>
-          <w:p>
-            <w:pPr>
-              <w:ind w:firstLine="0"/>
-              <w:jc w:val="center"/>
-            </w:pPr>
-          </w:p>
-          <w:p>
-            <w:pPr>
-              <w:ind w:firstLine="0"/>
-              <w:jc w:val="center"/>
-            </w:pPr>
-          </w:p>
-          <w:p>
-            <w:pPr>
-              <w:ind w:firstLine="0"/>
-              <w:jc w:val="center"/>
-            </w:pPr>
-          </w:p>
-          <w:p>
-            <w:pPr>
-              <w:ind w:firstLine="0"/>
-            </w:pPr>
-          </w:p>
-          <w:p>
-            <w:pPr>
-              <w:ind w:firstLine="0"/>
-              <w:jc w:val="center"/>
-            </w:pPr>
-          </w:p>
-        </w:tc>
-      </w:tr>
-      <w:tr>
-        <w:tblPrEx>
-          <w:tblCellMar>
-            <w:left w:w="0" w:type="dxa"/>
-            <w:right w:w="0" w:type="dxa"/>
-          </w:tblCellMar>
-        </w:tblPrEx>
-        <w:tc>
-          <w:tcPr>
-            <w:tcW w:w="1281" w:type="dxa"/>
-            <w:vMerge/>
-            <w:vAlign w:val="center"/>
-          </w:tcPr>
-          <w:p>
-            <w:pPr>
-              <w:ind w:firstLine="0"/>
-              <w:jc w:val="right"/>
-            </w:pPr>
-          </w:p>
-        </w:tc>
-        <w:tc>
-          <w:tcPr>
-            <w:tcW w:w="10059" w:type="dxa"/>
-            <w:gridSpan w:val="5"/>
-          </w:tcPr>
-          <w:p>
-            <w:pPr>
-              <w:ind w:firstLine="0"/>
-              <w:jc w:val="center"/>
-              <w:rPr>
-                <w:b/>
-              </w:rPr>
-            </w:pPr>
-          </w:p>
-        </w:tc>
-      </w:tr>
-      <w:tr>
-        <w:tblPrEx>
-          <w:tblCellMar>
-            <w:left w:w="0" w:type="dxa"/>
-            <w:right w:w="0" w:type="dxa"/>
-          </w:tblCellMar>
-        </w:tblPrEx>
-        <w:trPr>
-          <w:cantSplit/>
-          <w:trHeight w:val="1431"/>
-        </w:trPr>
-        <w:tc>
-          <w:tcPr>
-            <w:tcW w:w="1281" w:type="dxa"/>
-            <w:vMerge/>
-            <w:vAlign w:val="center"/>
-          </w:tcPr>
-          <w:p>
-            <w:pPr>
-              <w:ind w:firstLine="0"/>
-              <w:jc w:val="right"/>
-            </w:pPr>
-          </w:p>
-        </w:tc>
-        <w:tc>
-          <w:tcPr>
-            <w:tcW w:w="8784" w:type="dxa"/>
-            <w:gridSpan w:val="4"/>
-          </w:tcPr>
-          <w:p>
-            <w:pPr>
-              <w:ind w:firstLine="0"/>
-              <w:jc w:val="center"/>
-            </w:pPr>
-          </w:p>
-        </w:tc>
-        <w:tc>
-          <w:tcPr>
-            <w:tcW w:w="1275" w:type="dxa"/>
-            <w:vAlign w:val="center"/>
-          </w:tcPr>
-          <w:p>
-            <w:pPr>
-              <w:ind w:firstLine="0"/>
-              <w:jc w:val="center"/>
-            </w:pPr>
-          </w:p>
-          <w:p>
-            <w:pPr>
-              <w:ind w:firstLine="0"/>
-              <w:jc w:val="center"/>
-            </w:pPr>
-          </w:p>
-          <w:p>
-            <w:pPr>
-              <w:ind w:firstLine="0"/>
-              <w:jc w:val="center"/>
-            </w:pPr>
-          </w:p>
-        </w:tc>
-      </w:tr>
-    </w:tbl>
-    <w:p>
-      <w:pPr>
-        <w:jc w:val="center"/>
-        <w:rPr>
-          <w:b/>
-          <w:sz w:val="28"/>
-        </w:rPr>
-      </w:pPr>
-    </w:p>
-    <w:p>
-      <w:pPr>
-        <w:jc w:val="center"/>
-      </w:pPr>
-      <w:r>
-        <w:rPr>
-          <w:rFonts w:ascii="Times New Roman" w:hAnsi="Times New Roman" w:cs="Times New Roman"/>
-          <w:b/>
-          <w:sz w:val="28"/>
-        </w:rPr>
-        <w:t>Москва 20</w:t>
-      </w:r>
-      <w:r>
-        <w:rPr>
-          <w:rFonts w:ascii="Times New Roman" w:hAnsi="Times New Roman" w:cs="Times New Roman"/>
-          <w:b/>
-          <w:sz w:val="28"/>
-        </w:rPr>
-        <w:t>20</w:t>
+        <w:t>0</w:t>
       </w:r>
     </w:p>
     <w:sectPr>
@@ -2198,7 +1258,7 @@
     <w:lsdException w:name="Table Web 2" w:semiHidden="1" w:unhideWhenUsed="1"/>
     <w:lsdException w:name="Table Web 3" w:semiHidden="1" w:unhideWhenUsed="1"/>
     <w:lsdException w:name="Balloon Text" w:semiHidden="1" w:unhideWhenUsed="1"/>
-    <w:lsdException w:name="Table Grid" w:semiHidden="1" w:uiPriority="59" w:unhideWhenUsed="1"/>
+    <w:lsdException w:name="Table Grid" w:uiPriority="59"/>
     <w:lsdException w:name="Table Theme" w:semiHidden="1" w:unhideWhenUsed="1"/>
     <w:lsdException w:name="Placeholder Text" w:semiHidden="1"/>
     <w:lsdException w:name="No Spacing" w:uiPriority="1" w:qFormat="1"/>
@@ -2429,6 +1489,7 @@
   <w:style w:type="character" w:default="1" w:styleId="a0">
     <w:name w:val="Default Paragraph Font"/>
     <w:uiPriority w:val="1"/>
+    <w:semiHidden/>
     <w:unhideWhenUsed/>
   </w:style>
   <w:style w:type="table" w:default="1" w:styleId="a1">
@@ -2787,7 +1848,7 @@
 </file>
 
 <file path=customXml/itemProps1.xml><?xml version="1.0" encoding="utf-8"?>
-<ds:datastoreItem xmlns:ds="http://schemas.openxmlformats.org/officeDocument/2006/customXml" ds:itemID="{BD3DDB88-060B-4D1E-AB27-0B2310DB8110}">
+<ds:datastoreItem xmlns:ds="http://schemas.openxmlformats.org/officeDocument/2006/customXml" ds:itemID="{B3EF2D60-C35F-4AE9-8E92-6E156C1784B7}">
   <ds:schemaRefs>
     <ds:schemaRef ds:uri="http://schemas.openxmlformats.org/officeDocument/2006/bibliography"/>
   </ds:schemaRefs>
